--- a/BYE/目录.docx
+++ b/BYE/目录.docx
@@ -6,11 +6,15 @@
       <w:pPr>
         <w:rPr>
           <w:rFonts w:ascii="宋体" w:eastAsia="宋体" w:hAnsi="宋体"/>
-        </w:rPr>
-      </w:pPr>
-      <w:r>
-        <w:rPr>
-          <w:rFonts w:ascii="宋体" w:eastAsia="宋体" w:hAnsi="宋体" w:hint="eastAsia"/>
+          <w:sz w:val="24"/>
+          <w:szCs w:val="24"/>
+        </w:rPr>
+      </w:pPr>
+      <w:r>
+        <w:rPr>
+          <w:rFonts w:ascii="宋体" w:eastAsia="宋体" w:hAnsi="宋体" w:hint="eastAsia"/>
+          <w:sz w:val="24"/>
+          <w:szCs w:val="24"/>
         </w:rPr>
         <w:t>目录</w:t>
       </w:r>
@@ -19,24 +23,32 @@
       <w:pPr>
         <w:rPr>
           <w:rFonts w:ascii="宋体" w:eastAsia="宋体" w:hAnsi="宋体"/>
-        </w:rPr>
-      </w:pPr>
-    </w:p>
-    <w:p>
-      <w:pPr>
-        <w:rPr>
-          <w:rFonts w:ascii="宋体" w:eastAsia="宋体" w:hAnsi="宋体"/>
-        </w:rPr>
-      </w:pPr>
-      <w:r>
-        <w:rPr>
-          <w:rFonts w:ascii="宋体" w:eastAsia="宋体" w:hAnsi="宋体" w:hint="eastAsia"/>
+          <w:sz w:val="24"/>
+          <w:szCs w:val="24"/>
+        </w:rPr>
+      </w:pPr>
+    </w:p>
+    <w:p>
+      <w:pPr>
+        <w:rPr>
+          <w:rFonts w:ascii="宋体" w:eastAsia="宋体" w:hAnsi="宋体"/>
+          <w:sz w:val="24"/>
+          <w:szCs w:val="24"/>
+        </w:rPr>
+      </w:pPr>
+      <w:r>
+        <w:rPr>
+          <w:rFonts w:ascii="宋体" w:eastAsia="宋体" w:hAnsi="宋体" w:hint="eastAsia"/>
+          <w:sz w:val="24"/>
+          <w:szCs w:val="24"/>
         </w:rPr>
         <w:t xml:space="preserve">第一章  </w:t>
       </w:r>
       <w:r>
         <w:rPr>
           <w:rFonts w:ascii="宋体" w:eastAsia="宋体" w:hAnsi="宋体" w:hint="eastAsia"/>
+          <w:sz w:val="24"/>
+          <w:szCs w:val="24"/>
         </w:rPr>
         <w:t>绪论</w:t>
       </w:r>
@@ -47,11 +59,15 @@
         <w:ind w:left="735" w:firstLineChars="0" w:firstLine="0"/>
         <w:rPr>
           <w:rFonts w:ascii="宋体" w:eastAsia="宋体" w:hAnsi="宋体"/>
-        </w:rPr>
-      </w:pPr>
-      <w:r>
-        <w:rPr>
-          <w:rFonts w:ascii="宋体" w:eastAsia="宋体" w:hAnsi="宋体" w:hint="eastAsia"/>
+          <w:sz w:val="24"/>
+          <w:szCs w:val="24"/>
+        </w:rPr>
+      </w:pPr>
+      <w:r>
+        <w:rPr>
+          <w:rFonts w:ascii="宋体" w:eastAsia="宋体" w:hAnsi="宋体" w:hint="eastAsia"/>
+          <w:sz w:val="24"/>
+          <w:szCs w:val="24"/>
         </w:rPr>
         <w:t>1.1研究背景和意义</w:t>
       </w:r>
@@ -62,11 +78,15 @@
         <w:ind w:left="735" w:firstLineChars="0" w:firstLine="0"/>
         <w:rPr>
           <w:rFonts w:ascii="宋体" w:eastAsia="宋体" w:hAnsi="宋体"/>
-        </w:rPr>
-      </w:pPr>
-      <w:r>
-        <w:rPr>
-          <w:rFonts w:ascii="宋体" w:eastAsia="宋体" w:hAnsi="宋体" w:hint="eastAsia"/>
+          <w:sz w:val="24"/>
+          <w:szCs w:val="24"/>
+        </w:rPr>
+      </w:pPr>
+      <w:r>
+        <w:rPr>
+          <w:rFonts w:ascii="宋体" w:eastAsia="宋体" w:hAnsi="宋体" w:hint="eastAsia"/>
+          <w:sz w:val="24"/>
+          <w:szCs w:val="24"/>
         </w:rPr>
         <w:t>1.2 国内外研究现状</w:t>
       </w:r>
@@ -77,11 +97,15 @@
         <w:ind w:left="735" w:firstLineChars="0" w:firstLine="0"/>
         <w:rPr>
           <w:rFonts w:ascii="宋体" w:eastAsia="宋体" w:hAnsi="宋体"/>
-        </w:rPr>
-      </w:pPr>
-      <w:r>
-        <w:rPr>
-          <w:rFonts w:ascii="宋体" w:eastAsia="宋体" w:hAnsi="宋体" w:hint="eastAsia"/>
+          <w:sz w:val="24"/>
+          <w:szCs w:val="24"/>
+        </w:rPr>
+      </w:pPr>
+      <w:r>
+        <w:rPr>
+          <w:rFonts w:ascii="宋体" w:eastAsia="宋体" w:hAnsi="宋体" w:hint="eastAsia"/>
+          <w:sz w:val="24"/>
+          <w:szCs w:val="24"/>
         </w:rPr>
         <w:t>1.3 本文主要内容和结构安排</w:t>
       </w:r>
@@ -92,17 +116,23 @@
         <w:ind w:left="735" w:firstLineChars="0" w:firstLine="0"/>
         <w:rPr>
           <w:rFonts w:ascii="宋体" w:eastAsia="宋体" w:hAnsi="宋体"/>
-        </w:rPr>
-      </w:pPr>
-      <w:r>
-        <w:rPr>
-          <w:rFonts w:ascii="宋体" w:eastAsia="宋体" w:hAnsi="宋体"/>
+          <w:sz w:val="24"/>
+          <w:szCs w:val="24"/>
+        </w:rPr>
+      </w:pPr>
+      <w:r>
+        <w:rPr>
+          <w:rFonts w:ascii="宋体" w:eastAsia="宋体" w:hAnsi="宋体"/>
+          <w:sz w:val="24"/>
+          <w:szCs w:val="24"/>
         </w:rPr>
         <w:tab/>
       </w:r>
       <w:r>
         <w:rPr>
           <w:rFonts w:ascii="宋体" w:eastAsia="宋体" w:hAnsi="宋体"/>
+          <w:sz w:val="24"/>
+          <w:szCs w:val="24"/>
         </w:rPr>
         <w:tab/>
         <w:t xml:space="preserve">1.3.1 </w:t>
@@ -110,6 +140,8 @@
       <w:r>
         <w:rPr>
           <w:rFonts w:ascii="宋体" w:eastAsia="宋体" w:hAnsi="宋体" w:hint="eastAsia"/>
+          <w:sz w:val="24"/>
+          <w:szCs w:val="24"/>
         </w:rPr>
         <w:t>课题的研究内容</w:t>
       </w:r>
@@ -124,11 +156,15 @@
         <w:ind w:firstLineChars="0"/>
         <w:rPr>
           <w:rFonts w:ascii="宋体" w:eastAsia="宋体" w:hAnsi="宋体"/>
-        </w:rPr>
-      </w:pPr>
-      <w:r>
-        <w:rPr>
-          <w:rFonts w:ascii="宋体" w:eastAsia="宋体" w:hAnsi="宋体" w:hint="eastAsia"/>
+          <w:sz w:val="24"/>
+          <w:szCs w:val="24"/>
+        </w:rPr>
+      </w:pPr>
+      <w:r>
+        <w:rPr>
+          <w:rFonts w:ascii="宋体" w:eastAsia="宋体" w:hAnsi="宋体" w:hint="eastAsia"/>
+          <w:sz w:val="24"/>
+          <w:szCs w:val="24"/>
         </w:rPr>
         <w:t>论文结构安排</w:t>
       </w:r>
@@ -138,245 +174,543 @@
         <w:pStyle w:val="a7"/>
         <w:ind w:left="735" w:firstLineChars="0" w:firstLine="0"/>
         <w:rPr>
-          <w:rFonts w:ascii="宋体" w:eastAsia="宋体" w:hAnsi="宋体" w:hint="eastAsia"/>
-        </w:rPr>
-      </w:pPr>
-    </w:p>
-    <w:p>
-      <w:pPr>
-        <w:rPr>
-          <w:rFonts w:ascii="宋体" w:eastAsia="宋体" w:hAnsi="宋体"/>
-        </w:rPr>
-      </w:pPr>
-      <w:r>
-        <w:rPr>
-          <w:rFonts w:ascii="宋体" w:eastAsia="宋体" w:hAnsi="宋体" w:hint="eastAsia"/>
+          <w:rFonts w:ascii="宋体" w:eastAsia="宋体" w:hAnsi="宋体"/>
+          <w:sz w:val="24"/>
+          <w:szCs w:val="24"/>
+        </w:rPr>
+      </w:pPr>
+    </w:p>
+    <w:p>
+      <w:pPr>
+        <w:rPr>
+          <w:rFonts w:ascii="宋体" w:eastAsia="宋体" w:hAnsi="宋体"/>
+          <w:sz w:val="24"/>
+          <w:szCs w:val="24"/>
+        </w:rPr>
+      </w:pPr>
+      <w:r>
+        <w:rPr>
+          <w:rFonts w:ascii="宋体" w:eastAsia="宋体" w:hAnsi="宋体" w:hint="eastAsia"/>
+          <w:sz w:val="24"/>
+          <w:szCs w:val="24"/>
         </w:rPr>
         <w:t xml:space="preserve">第二章 </w:t>
       </w:r>
       <w:r>
         <w:rPr>
           <w:rFonts w:ascii="宋体" w:eastAsia="宋体" w:hAnsi="宋体" w:hint="eastAsia"/>
-        </w:rPr>
-        <w:t>物联网业务性能现状研究</w:t>
+          <w:sz w:val="24"/>
+          <w:szCs w:val="24"/>
+        </w:rPr>
+        <w:t>网络演算理论</w:t>
+      </w:r>
+    </w:p>
+    <w:p>
+      <w:pPr>
+        <w:spacing w:line="360" w:lineRule="auto"/>
+        <w:rPr>
+          <w:rFonts w:ascii="宋体" w:eastAsia="宋体" w:hAnsi="宋体"/>
+          <w:sz w:val="24"/>
+          <w:szCs w:val="24"/>
+        </w:rPr>
+      </w:pPr>
+      <w:r>
+        <w:rPr>
+          <w:rFonts w:ascii="宋体" w:eastAsia="宋体" w:hAnsi="宋体"/>
+          <w:sz w:val="24"/>
+          <w:szCs w:val="24"/>
+        </w:rPr>
+        <w:tab/>
+      </w:r>
+      <w:r>
+        <w:rPr>
+          <w:rFonts w:ascii="宋体" w:eastAsia="宋体" w:hAnsi="宋体"/>
+          <w:sz w:val="24"/>
+          <w:szCs w:val="24"/>
+        </w:rPr>
+        <w:tab/>
+        <w:t xml:space="preserve">2.1 </w:t>
+      </w:r>
+      <w:r>
+        <w:rPr>
+          <w:rFonts w:ascii="宋体" w:eastAsia="宋体" w:hAnsi="宋体" w:hint="eastAsia"/>
+          <w:sz w:val="24"/>
+          <w:szCs w:val="24"/>
+        </w:rPr>
+        <w:t>基本性质</w:t>
       </w:r>
     </w:p>
     <w:p>
       <w:pPr>
         <w:pStyle w:val="a7"/>
+        <w:spacing w:line="360" w:lineRule="auto"/>
         <w:ind w:left="735" w:firstLineChars="0" w:firstLine="0"/>
         <w:rPr>
           <w:rFonts w:ascii="宋体" w:eastAsia="宋体" w:hAnsi="宋体"/>
-        </w:rPr>
-      </w:pPr>
-      <w:r>
-        <w:rPr>
-          <w:rFonts w:ascii="宋体" w:eastAsia="宋体" w:hAnsi="宋体"/>
-        </w:rPr>
-        <w:t xml:space="preserve">2.1  </w:t>
-      </w:r>
-      <w:r>
-        <w:rPr>
-          <w:rFonts w:ascii="宋体" w:eastAsia="宋体" w:hAnsi="宋体" w:hint="eastAsia"/>
-        </w:rPr>
-        <w:t>物联网业务特性分析</w:t>
+          <w:sz w:val="24"/>
+          <w:szCs w:val="24"/>
+        </w:rPr>
+      </w:pPr>
+      <w:r>
+        <w:rPr>
+          <w:rFonts w:ascii="宋体" w:eastAsia="宋体" w:hAnsi="宋体"/>
+          <w:sz w:val="24"/>
+          <w:szCs w:val="24"/>
+        </w:rPr>
+        <w:tab/>
+        <w:t xml:space="preserve">2.2 </w:t>
+      </w:r>
+      <w:r>
+        <w:rPr>
+          <w:rFonts w:ascii="宋体" w:eastAsia="宋体" w:hAnsi="宋体" w:hint="eastAsia"/>
+          <w:sz w:val="24"/>
+          <w:szCs w:val="24"/>
+        </w:rPr>
+        <w:t>最小加代数运算理论</w:t>
+      </w:r>
+      <w:r>
+        <w:rPr>
+          <w:rFonts w:ascii="宋体" w:eastAsia="宋体" w:hAnsi="宋体"/>
+          <w:sz w:val="24"/>
+          <w:szCs w:val="24"/>
+        </w:rPr>
+        <w:tab/>
       </w:r>
     </w:p>
     <w:p>
       <w:pPr>
         <w:pStyle w:val="a7"/>
+        <w:spacing w:line="360" w:lineRule="auto"/>
         <w:ind w:left="735" w:firstLineChars="0" w:firstLine="0"/>
         <w:rPr>
           <w:rFonts w:ascii="宋体" w:eastAsia="宋体" w:hAnsi="宋体"/>
-        </w:rPr>
-      </w:pPr>
-      <w:r>
-        <w:rPr>
-          <w:rFonts w:ascii="宋体" w:eastAsia="宋体" w:hAnsi="宋体" w:hint="eastAsia"/>
-        </w:rPr>
-        <w:t xml:space="preserve">2.2 </w:t>
-      </w:r>
-      <w:r>
-        <w:rPr>
-          <w:rFonts w:ascii="宋体" w:eastAsia="宋体" w:hAnsi="宋体"/>
+          <w:sz w:val="24"/>
+          <w:szCs w:val="24"/>
+        </w:rPr>
+      </w:pPr>
+      <w:bookmarkStart w:id="0" w:name="OLE_LINK1"/>
+      <w:r>
+        <w:rPr>
+          <w:rFonts w:ascii="宋体" w:eastAsia="宋体" w:hAnsi="宋体"/>
+          <w:sz w:val="24"/>
+          <w:szCs w:val="24"/>
+        </w:rPr>
+        <w:tab/>
+      </w:r>
+      <w:r>
+        <w:rPr>
+          <w:rFonts w:ascii="宋体" w:eastAsia="宋体" w:hAnsi="宋体"/>
+          <w:sz w:val="24"/>
+          <w:szCs w:val="24"/>
+        </w:rPr>
+        <w:t>2.3</w:t>
+      </w:r>
+      <w:bookmarkEnd w:id="0"/>
+      <w:r>
+        <w:rPr>
+          <w:rFonts w:ascii="宋体" w:eastAsia="宋体" w:hAnsi="宋体"/>
+          <w:sz w:val="24"/>
+          <w:szCs w:val="24"/>
         </w:rPr>
         <w:t xml:space="preserve"> </w:t>
       </w:r>
       <w:r>
         <w:rPr>
           <w:rFonts w:ascii="宋体" w:eastAsia="宋体" w:hAnsi="宋体" w:hint="eastAsia"/>
-        </w:rPr>
-        <w:t>网络演算理论</w:t>
-      </w:r>
-    </w:p>
-    <w:p>
-      <w:pPr>
-        <w:pStyle w:val="a7"/>
-        <w:ind w:left="735" w:firstLineChars="0" w:firstLine="0"/>
-        <w:rPr>
-          <w:rFonts w:ascii="宋体" w:eastAsia="宋体" w:hAnsi="宋体"/>
-        </w:rPr>
-      </w:pPr>
-      <w:r>
-        <w:rPr>
-          <w:rFonts w:ascii="宋体" w:eastAsia="宋体" w:hAnsi="宋体"/>
-        </w:rPr>
-        <w:tab/>
-      </w:r>
-      <w:r>
-        <w:rPr>
-          <w:rFonts w:ascii="宋体" w:eastAsia="宋体" w:hAnsi="宋体"/>
-        </w:rPr>
-        <w:tab/>
-        <w:t xml:space="preserve">2.2.1 </w:t>
-      </w:r>
-      <w:r>
-        <w:rPr>
-          <w:rFonts w:ascii="宋体" w:eastAsia="宋体" w:hAnsi="宋体" w:hint="eastAsia"/>
-        </w:rPr>
-        <w:t>概述</w:t>
-      </w:r>
-    </w:p>
-    <w:p>
-      <w:pPr>
-        <w:pStyle w:val="a7"/>
-        <w:ind w:left="735" w:firstLineChars="0" w:firstLine="0"/>
-        <w:rPr>
-          <w:rFonts w:ascii="宋体" w:eastAsia="宋体" w:hAnsi="宋体"/>
-        </w:rPr>
-      </w:pPr>
-      <w:r>
-        <w:rPr>
-          <w:rFonts w:ascii="宋体" w:eastAsia="宋体" w:hAnsi="宋体"/>
-        </w:rPr>
-        <w:tab/>
-      </w:r>
-      <w:r>
-        <w:rPr>
-          <w:rFonts w:ascii="宋体" w:eastAsia="宋体" w:hAnsi="宋体"/>
-        </w:rPr>
-        <w:tab/>
-        <w:t xml:space="preserve">2.2.2 </w:t>
-      </w:r>
-      <w:r>
-        <w:rPr>
-          <w:rFonts w:ascii="宋体" w:eastAsia="宋体" w:hAnsi="宋体" w:hint="eastAsia"/>
-        </w:rPr>
-        <w:t>最小加代数运算理论</w:t>
-      </w:r>
-      <w:r>
-        <w:rPr>
-          <w:rFonts w:ascii="宋体" w:eastAsia="宋体" w:hAnsi="宋体"/>
-        </w:rPr>
-        <w:tab/>
-      </w:r>
-    </w:p>
-    <w:p>
-      <w:pPr>
-        <w:pStyle w:val="a7"/>
-        <w:ind w:left="735" w:firstLineChars="0" w:firstLine="0"/>
-        <w:rPr>
-          <w:rFonts w:ascii="宋体" w:eastAsia="宋体" w:hAnsi="宋体"/>
-        </w:rPr>
-      </w:pPr>
-      <w:r>
-        <w:rPr>
-          <w:rFonts w:ascii="宋体" w:eastAsia="宋体" w:hAnsi="宋体"/>
-        </w:rPr>
-        <w:tab/>
-        <w:t xml:space="preserve">    2.2.3</w:t>
-      </w:r>
-      <w:r>
-        <w:rPr>
-          <w:rFonts w:ascii="宋体" w:eastAsia="宋体" w:hAnsi="宋体" w:hint="eastAsia"/>
-        </w:rPr>
-        <w:t>基本工具和性能</w:t>
-      </w:r>
-      <w:bookmarkStart w:id="0" w:name="_GoBack"/>
-      <w:bookmarkEnd w:id="0"/>
-    </w:p>
-    <w:p>
-      <w:pPr>
-        <w:pStyle w:val="a7"/>
-        <w:ind w:left="735" w:firstLineChars="0" w:firstLine="0"/>
-        <w:rPr>
-          <w:rFonts w:ascii="宋体" w:eastAsia="宋体" w:hAnsi="宋体"/>
-        </w:rPr>
-      </w:pPr>
-      <w:r>
-        <w:rPr>
-          <w:rFonts w:ascii="宋体" w:eastAsia="宋体" w:hAnsi="宋体"/>
-        </w:rPr>
-        <w:tab/>
-      </w:r>
-      <w:r>
-        <w:rPr>
-          <w:rFonts w:ascii="宋体" w:eastAsia="宋体" w:hAnsi="宋体"/>
-        </w:rPr>
-        <w:tab/>
-        <w:t xml:space="preserve">2.2.4 </w:t>
-      </w:r>
-      <w:r>
-        <w:rPr>
-          <w:rFonts w:ascii="宋体" w:eastAsia="宋体" w:hAnsi="宋体" w:hint="eastAsia"/>
-        </w:rPr>
-        <w:t>现状分析</w:t>
-      </w:r>
-    </w:p>
-    <w:p>
-      <w:pPr>
-        <w:pStyle w:val="a7"/>
-        <w:ind w:left="735" w:firstLineChars="0" w:firstLine="0"/>
-        <w:rPr>
-          <w:rFonts w:ascii="宋体" w:eastAsia="宋体" w:hAnsi="宋体" w:hint="eastAsia"/>
-        </w:rPr>
-      </w:pPr>
-      <w:r>
-        <w:rPr>
-          <w:rFonts w:ascii="宋体" w:eastAsia="宋体" w:hAnsi="宋体" w:hint="eastAsia"/>
-        </w:rPr>
-        <w:t>2.3  本章小结</w:t>
-      </w:r>
-    </w:p>
-    <w:p>
-      <w:pPr>
-        <w:rPr>
-          <w:rFonts w:ascii="宋体" w:eastAsia="宋体" w:hAnsi="宋体"/>
-        </w:rPr>
-      </w:pPr>
-      <w:r>
-        <w:rPr>
-          <w:rFonts w:ascii="宋体" w:eastAsia="宋体" w:hAnsi="宋体" w:hint="eastAsia"/>
-        </w:rPr>
-        <w:t>第三章  基于随机网络演算的物联网业务流量性能分析</w:t>
-      </w:r>
-    </w:p>
-    <w:p>
-      <w:pPr>
-        <w:rPr>
-          <w:rFonts w:ascii="宋体" w:eastAsia="宋体" w:hAnsi="宋体" w:hint="eastAsia"/>
-        </w:rPr>
-      </w:pPr>
-      <w:r>
-        <w:rPr>
-          <w:rFonts w:ascii="宋体" w:eastAsia="宋体" w:hAnsi="宋体"/>
-        </w:rPr>
-        <w:tab/>
-        <w:t xml:space="preserve">3.1 </w:t>
-      </w:r>
-      <w:r>
-        <w:rPr>
-          <w:rFonts w:ascii="宋体" w:eastAsia="宋体" w:hAnsi="宋体" w:hint="eastAsia"/>
-        </w:rPr>
-        <w:t>业务流</w:t>
-      </w:r>
-    </w:p>
-    <w:p>
-      <w:pPr>
-        <w:rPr>
-          <w:rFonts w:ascii="宋体" w:eastAsia="宋体" w:hAnsi="宋体" w:hint="eastAsia"/>
-        </w:rPr>
-      </w:pPr>
+          <w:sz w:val="24"/>
+          <w:szCs w:val="24"/>
+        </w:rPr>
+        <w:t>确定网络演算</w:t>
+      </w:r>
+      <w:r>
+        <w:rPr>
+          <w:rFonts w:ascii="宋体" w:eastAsia="宋体" w:hAnsi="宋体"/>
+          <w:sz w:val="24"/>
+          <w:szCs w:val="24"/>
+        </w:rPr>
+        <w:t xml:space="preserve"> </w:t>
+      </w:r>
+    </w:p>
+    <w:p>
+      <w:pPr>
+        <w:spacing w:line="360" w:lineRule="auto"/>
+        <w:ind w:firstLineChars="375" w:firstLine="900"/>
+        <w:rPr>
+          <w:rFonts w:ascii="宋体" w:eastAsia="宋体" w:hAnsi="宋体"/>
+          <w:sz w:val="24"/>
+          <w:szCs w:val="24"/>
+        </w:rPr>
+      </w:pPr>
+      <w:r>
+        <w:rPr>
+          <w:rFonts w:ascii="宋体" w:eastAsia="宋体" w:hAnsi="宋体"/>
+          <w:sz w:val="24"/>
+          <w:szCs w:val="24"/>
+        </w:rPr>
+        <w:t xml:space="preserve">2.4 </w:t>
+      </w:r>
+      <w:r>
+        <w:rPr>
+          <w:rFonts w:ascii="宋体" w:eastAsia="宋体" w:hAnsi="宋体" w:hint="eastAsia"/>
+          <w:sz w:val="24"/>
+          <w:szCs w:val="24"/>
+        </w:rPr>
+        <w:t>随机网络演算</w:t>
+      </w:r>
+    </w:p>
+    <w:p>
+      <w:pPr>
+        <w:spacing w:line="360" w:lineRule="auto"/>
+        <w:ind w:firstLineChars="400" w:firstLine="960"/>
+        <w:rPr>
+          <w:rFonts w:ascii="宋体" w:eastAsia="宋体" w:hAnsi="宋体"/>
+          <w:sz w:val="24"/>
+          <w:szCs w:val="24"/>
+        </w:rPr>
+      </w:pPr>
+      <w:r>
+        <w:rPr>
+          <w:rFonts w:ascii="宋体" w:eastAsia="宋体" w:hAnsi="宋体" w:hint="eastAsia"/>
+          <w:sz w:val="24"/>
+          <w:szCs w:val="24"/>
+        </w:rPr>
+        <w:t>2.5 本章小结</w:t>
+      </w:r>
+    </w:p>
+    <w:p>
+      <w:pPr>
+        <w:rPr>
+          <w:rFonts w:ascii="宋体" w:eastAsia="宋体" w:hAnsi="宋体"/>
+          <w:sz w:val="24"/>
+          <w:szCs w:val="24"/>
+        </w:rPr>
+      </w:pPr>
+    </w:p>
+    <w:p>
+      <w:pPr>
+        <w:rPr>
+          <w:rFonts w:ascii="宋体" w:eastAsia="宋体" w:hAnsi="宋体"/>
+          <w:sz w:val="24"/>
+          <w:szCs w:val="24"/>
+        </w:rPr>
+      </w:pPr>
+      <w:r>
+        <w:rPr>
+          <w:rFonts w:ascii="宋体" w:eastAsia="宋体" w:hAnsi="宋体" w:hint="eastAsia"/>
+          <w:sz w:val="24"/>
+          <w:szCs w:val="24"/>
+        </w:rPr>
+        <w:t xml:space="preserve">第三章 </w:t>
+      </w:r>
+    </w:p>
+    <w:p>
+      <w:pPr>
+        <w:rPr>
+          <w:rFonts w:ascii="宋体" w:eastAsia="宋体" w:hAnsi="宋体"/>
+          <w:sz w:val="24"/>
+          <w:szCs w:val="24"/>
+        </w:rPr>
+      </w:pPr>
+    </w:p>
+    <w:p>
+      <w:pPr>
+        <w:rPr>
+          <w:rFonts w:ascii="宋体" w:eastAsia="宋体" w:hAnsi="宋体"/>
+          <w:sz w:val="24"/>
+          <w:szCs w:val="24"/>
+        </w:rPr>
+      </w:pPr>
+    </w:p>
+    <w:p>
+      <w:pPr>
+        <w:rPr>
+          <w:rFonts w:ascii="宋体" w:eastAsia="宋体" w:hAnsi="宋体"/>
+          <w:sz w:val="24"/>
+          <w:szCs w:val="24"/>
+        </w:rPr>
+      </w:pPr>
+    </w:p>
+    <w:p>
+      <w:pPr>
+        <w:rPr>
+          <w:rFonts w:ascii="宋体" w:eastAsia="宋体" w:hAnsi="宋体"/>
+          <w:sz w:val="24"/>
+          <w:szCs w:val="24"/>
+        </w:rPr>
+      </w:pPr>
+    </w:p>
+    <w:p>
+      <w:pPr>
+        <w:rPr>
+          <w:rFonts w:ascii="宋体" w:eastAsia="宋体" w:hAnsi="宋体"/>
+          <w:sz w:val="24"/>
+          <w:szCs w:val="24"/>
+        </w:rPr>
+      </w:pPr>
+      <w:r>
+        <w:rPr>
+          <w:rFonts w:ascii="宋体" w:eastAsia="宋体" w:hAnsi="宋体" w:hint="eastAsia"/>
+          <w:sz w:val="24"/>
+          <w:szCs w:val="24"/>
+        </w:rPr>
+        <w:t>第四</w:t>
+      </w:r>
+      <w:r>
+        <w:rPr>
+          <w:rFonts w:ascii="宋体" w:eastAsia="宋体" w:hAnsi="宋体" w:hint="eastAsia"/>
+          <w:sz w:val="24"/>
+          <w:szCs w:val="24"/>
+        </w:rPr>
+        <w:t>章  基于随机网络演算的物联网业务流量</w:t>
+      </w:r>
+      <w:r>
+        <w:rPr>
+          <w:rFonts w:ascii="宋体" w:eastAsia="宋体" w:hAnsi="宋体" w:hint="eastAsia"/>
+          <w:sz w:val="24"/>
+          <w:szCs w:val="24"/>
+        </w:rPr>
+        <w:t>建模与性能</w:t>
+      </w:r>
+      <w:r>
+        <w:rPr>
+          <w:rFonts w:ascii="宋体" w:eastAsia="宋体" w:hAnsi="宋体" w:hint="eastAsia"/>
+          <w:sz w:val="24"/>
+          <w:szCs w:val="24"/>
+        </w:rPr>
+        <w:t>分析</w:t>
+      </w:r>
+    </w:p>
+    <w:p>
+      <w:pPr>
+        <w:snapToGrid w:val="0"/>
+        <w:spacing w:line="360" w:lineRule="auto"/>
+        <w:rPr>
+          <w:rFonts w:ascii="宋体" w:eastAsia="宋体" w:hAnsi="宋体"/>
+          <w:sz w:val="24"/>
+          <w:szCs w:val="24"/>
+        </w:rPr>
+      </w:pPr>
+      <w:r>
+        <w:rPr>
+          <w:rFonts w:ascii="宋体" w:eastAsia="宋体" w:hAnsi="宋体"/>
+          <w:sz w:val="24"/>
+          <w:szCs w:val="24"/>
+        </w:rPr>
+        <w:t xml:space="preserve">  4.1 系统模型</w:t>
+      </w:r>
+    </w:p>
+    <w:p>
+      <w:pPr>
+        <w:snapToGrid w:val="0"/>
+        <w:spacing w:line="360" w:lineRule="auto"/>
+        <w:ind w:firstLineChars="300" w:firstLine="720"/>
+        <w:rPr>
+          <w:rFonts w:ascii="宋体" w:eastAsia="宋体" w:hAnsi="宋体"/>
+          <w:sz w:val="24"/>
+          <w:szCs w:val="24"/>
+        </w:rPr>
+      </w:pPr>
+      <w:r>
+        <w:rPr>
+          <w:rFonts w:ascii="宋体" w:eastAsia="宋体" w:hAnsi="宋体"/>
+          <w:sz w:val="24"/>
+          <w:szCs w:val="24"/>
+        </w:rPr>
+        <w:t>4.1.1 网络场景</w:t>
+      </w:r>
+    </w:p>
+    <w:p>
+      <w:pPr>
+        <w:snapToGrid w:val="0"/>
+        <w:spacing w:line="360" w:lineRule="auto"/>
+        <w:ind w:firstLineChars="300" w:firstLine="720"/>
+        <w:rPr>
+          <w:rFonts w:ascii="宋体" w:eastAsia="宋体" w:hAnsi="宋体"/>
+          <w:sz w:val="24"/>
+          <w:szCs w:val="24"/>
+        </w:rPr>
+      </w:pPr>
+      <w:r>
+        <w:rPr>
+          <w:rFonts w:ascii="宋体" w:eastAsia="宋体" w:hAnsi="宋体"/>
+          <w:sz w:val="24"/>
+          <w:szCs w:val="24"/>
+        </w:rPr>
+        <w:t>4.1.2 CMMPP流量模型</w:t>
+      </w:r>
+    </w:p>
+    <w:p>
+      <w:pPr>
+        <w:snapToGrid w:val="0"/>
+        <w:spacing w:line="360" w:lineRule="auto"/>
+        <w:ind w:firstLineChars="100" w:firstLine="240"/>
+        <w:rPr>
+          <w:rFonts w:ascii="宋体" w:eastAsia="宋体" w:hAnsi="宋体"/>
+          <w:sz w:val="24"/>
+          <w:szCs w:val="24"/>
+        </w:rPr>
+      </w:pPr>
+      <w:r>
+        <w:rPr>
+          <w:rFonts w:ascii="宋体" w:eastAsia="宋体" w:hAnsi="宋体"/>
+          <w:sz w:val="24"/>
+          <w:szCs w:val="24"/>
+        </w:rPr>
+        <w:t>4.2 基于CMMPP的网络模型分析</w:t>
+      </w:r>
+    </w:p>
+    <w:p>
+      <w:pPr>
+        <w:snapToGrid w:val="0"/>
+        <w:spacing w:line="360" w:lineRule="auto"/>
+        <w:ind w:firstLineChars="300" w:firstLine="720"/>
+        <w:rPr>
+          <w:rFonts w:ascii="宋体" w:eastAsia="宋体" w:hAnsi="宋体"/>
+          <w:sz w:val="24"/>
+          <w:szCs w:val="24"/>
+        </w:rPr>
+      </w:pPr>
+      <w:r>
+        <w:rPr>
+          <w:rFonts w:ascii="宋体" w:eastAsia="宋体" w:hAnsi="宋体"/>
+          <w:sz w:val="24"/>
+          <w:szCs w:val="24"/>
+        </w:rPr>
+        <w:t>4.2.1 业务随机到达曲线</w:t>
+      </w:r>
+    </w:p>
+    <w:p>
+      <w:pPr>
+        <w:snapToGrid w:val="0"/>
+        <w:spacing w:line="360" w:lineRule="auto"/>
+        <w:ind w:firstLineChars="300" w:firstLine="720"/>
+        <w:rPr>
+          <w:rFonts w:ascii="宋体" w:eastAsia="宋体" w:hAnsi="宋体"/>
+          <w:sz w:val="24"/>
+          <w:szCs w:val="24"/>
+        </w:rPr>
+      </w:pPr>
+      <w:r>
+        <w:rPr>
+          <w:rFonts w:ascii="宋体" w:eastAsia="宋体" w:hAnsi="宋体"/>
+          <w:sz w:val="24"/>
+          <w:szCs w:val="24"/>
+        </w:rPr>
+        <w:t>4.2.2 随机服务曲线</w:t>
+      </w:r>
+    </w:p>
+    <w:p>
+      <w:pPr>
+        <w:snapToGrid w:val="0"/>
+        <w:spacing w:line="360" w:lineRule="auto"/>
+        <w:ind w:firstLineChars="100" w:firstLine="240"/>
+        <w:rPr>
+          <w:rFonts w:ascii="宋体" w:eastAsia="宋体" w:hAnsi="宋体"/>
+          <w:sz w:val="24"/>
+          <w:szCs w:val="24"/>
+        </w:rPr>
+      </w:pPr>
+      <w:r>
+        <w:rPr>
+          <w:rFonts w:ascii="宋体" w:eastAsia="宋体" w:hAnsi="宋体"/>
+          <w:sz w:val="24"/>
+          <w:szCs w:val="24"/>
+        </w:rPr>
+        <w:t>4.3 端到端时延分析模型</w:t>
+      </w:r>
+    </w:p>
+    <w:p>
+      <w:pPr>
+        <w:snapToGrid w:val="0"/>
+        <w:spacing w:line="360" w:lineRule="auto"/>
+        <w:ind w:firstLineChars="100" w:firstLine="240"/>
+        <w:rPr>
+          <w:rFonts w:ascii="宋体" w:eastAsia="宋体" w:hAnsi="宋体"/>
+          <w:sz w:val="24"/>
+          <w:szCs w:val="24"/>
+        </w:rPr>
+      </w:pPr>
+      <w:r>
+        <w:rPr>
+          <w:rFonts w:ascii="宋体" w:eastAsia="宋体" w:hAnsi="宋体" w:hint="eastAsia"/>
+          <w:sz w:val="24"/>
+          <w:szCs w:val="24"/>
+        </w:rPr>
+        <w:t xml:space="preserve">4.4 </w:t>
+      </w:r>
+      <w:r>
+        <w:rPr>
+          <w:rFonts w:ascii="宋体" w:eastAsia="宋体" w:hAnsi="宋体"/>
+          <w:sz w:val="24"/>
+          <w:szCs w:val="24"/>
+        </w:rPr>
+        <w:t xml:space="preserve">数值结果分析 </w:t>
+      </w:r>
+    </w:p>
+    <w:p>
+      <w:pPr>
+        <w:snapToGrid w:val="0"/>
+        <w:spacing w:line="360" w:lineRule="auto"/>
+        <w:ind w:firstLineChars="100" w:firstLine="240"/>
+        <w:rPr>
+          <w:rFonts w:ascii="宋体" w:eastAsia="宋体" w:hAnsi="宋体"/>
+          <w:sz w:val="24"/>
+          <w:szCs w:val="24"/>
+        </w:rPr>
+      </w:pPr>
+      <w:r>
+        <w:rPr>
+          <w:rFonts w:ascii="宋体" w:eastAsia="宋体" w:hAnsi="宋体"/>
+          <w:sz w:val="24"/>
+          <w:szCs w:val="24"/>
+        </w:rPr>
+        <w:t xml:space="preserve">4.5 </w:t>
+      </w:r>
+      <w:r>
+        <w:rPr>
+          <w:rFonts w:ascii="宋体" w:eastAsia="宋体" w:hAnsi="宋体" w:hint="eastAsia"/>
+          <w:sz w:val="24"/>
+          <w:szCs w:val="24"/>
+        </w:rPr>
+        <w:t>本章小结</w:t>
+      </w:r>
+    </w:p>
+    <w:p>
+      <w:pPr>
+        <w:rPr>
+          <w:rFonts w:ascii="宋体" w:eastAsia="宋体" w:hAnsi="宋体"/>
+          <w:sz w:val="24"/>
+          <w:szCs w:val="24"/>
+        </w:rPr>
+      </w:pPr>
+    </w:p>
+    <w:p>
+      <w:pPr>
+        <w:rPr>
+          <w:rFonts w:ascii="宋体" w:eastAsia="宋体" w:hAnsi="宋体" w:hint="eastAsia"/>
+          <w:sz w:val="24"/>
+          <w:szCs w:val="24"/>
+        </w:rPr>
+      </w:pPr>
+      <w:r>
+        <w:rPr>
+          <w:rFonts w:ascii="宋体" w:eastAsia="宋体" w:hAnsi="宋体" w:hint="eastAsia"/>
+          <w:sz w:val="24"/>
+          <w:szCs w:val="24"/>
+        </w:rPr>
+        <w:t>第五章 物联网环境下多业务流量性能仿真平台的设计与实现</w:t>
+      </w:r>
+    </w:p>
+    <w:p>
+      <w:pPr>
+        <w:rPr>
+          <w:rFonts w:ascii="宋体" w:eastAsia="宋体" w:hAnsi="宋体"/>
+          <w:sz w:val="24"/>
+          <w:szCs w:val="24"/>
+        </w:rPr>
+      </w:pPr>
+      <w:bookmarkStart w:id="1" w:name="_GoBack"/>
+      <w:bookmarkEnd w:id="1"/>
     </w:p>
     <w:sectPr>
       <w:pgSz w:w="11906" w:h="16838"/>
@@ -1497,7 +1831,7 @@
 </file>
 
 <file path=customXml/itemProps1.xml><?xml version="1.0" encoding="utf-8"?>
-<ds:datastoreItem xmlns:ds="http://schemas.openxmlformats.org/officeDocument/2006/customXml" ds:itemID="{E09FDBF2-0198-4FEA-83DD-0E3C0665F256}">
+<ds:datastoreItem xmlns:ds="http://schemas.openxmlformats.org/officeDocument/2006/customXml" ds:itemID="{44F25B72-893F-4C90-96A9-7162227BE88F}">
   <ds:schemaRefs>
     <ds:schemaRef ds:uri="http://schemas.openxmlformats.org/officeDocument/2006/bibliography"/>
   </ds:schemaRefs>
